--- a/Part_3/3.3_Circuitry Design and Justification/Justification.docx
+++ b/Part_3/3.3_Circuitry Design and Justification/Justification.docx
@@ -106,7 +106,16 @@
               <w:jc w:val="center"/>
             </w:pPr>
             <w:r>
-              <w:t>Member 1 (Student ID)</w:t>
+              <w:t>Valiant Tai Zi Pin</w:t>
+            </w:r>
+            <w:r>
+              <w:t xml:space="preserve"> (</w:t>
+            </w:r>
+            <w:r>
+              <w:t>20705238</w:t>
+            </w:r>
+            <w:r>
+              <w:t>)</w:t>
             </w:r>
           </w:p>
           <w:p>
@@ -181,42 +190,1116 @@
         <w:t>Justification of YOUR Circuitry Diagram Design:</w:t>
       </w:r>
     </w:p>
-    <w:p>
-      <w:r>
-        <w:t>(</w:t>
-      </w:r>
-      <w:r>
+    <w:p/>
+    <w:p>
+      <w:pPr>
         <w:rPr>
           <w:b/>
           <w:bCs/>
-          <w:color w:val="FF0000"/>
           <w:u w:val="single"/>
         </w:rPr>
-        <w:t>NOTE</w:t>
-      </w:r>
-      <w:r>
-        <w:rPr>
-          <w:color w:val="FF0000"/>
-        </w:rPr>
-        <w:t xml:space="preserve">: No </w:t>
-      </w:r>
-      <w:r>
-        <w:rPr>
-          <w:color w:val="FF0000"/>
-        </w:rPr>
-        <w:t>exceeding 2 pages</w:t>
-      </w:r>
-      <w:r>
-        <w:t>)</w:t>
+      </w:pPr>
+      <w:r>
+        <w:rPr>
+          <w:b/>
+          <w:bCs/>
+          <w:u w:val="single"/>
+        </w:rPr>
+        <w:t>Jump Conditions</w:t>
+      </w:r>
+    </w:p>
+    <w:p>
+      <w:pPr>
+        <w:tabs>
+          <w:tab w:val="left" w:pos="3510"/>
+        </w:tabs>
+      </w:pPr>
+      <w:r>
+        <w:t xml:space="preserve">The design of </w:t>
+      </w:r>
+      <w:r>
+        <w:t>the new</w:t>
+      </w:r>
+      <w:r>
+        <w:t xml:space="preserve"> CPU improves clarity and efficiency. In this </w:t>
+      </w:r>
+      <w:r>
+        <w:t>CPU Jump condition part</w:t>
+      </w:r>
+      <w:r>
+        <w:t xml:space="preserve">, I reorganized the jump logic and control flow to make the conditional execution cleaner and easier to understand. </w:t>
+      </w:r>
+      <w:r>
+        <w:t>In original CPU they used</w:t>
+      </w:r>
+      <w:r>
+        <w:t xml:space="preserve"> multiple </w:t>
+      </w:r>
+      <w:r>
+        <w:t>And Gates</w:t>
+      </w:r>
+      <w:r>
+        <w:t xml:space="preserve"> tied directly to the instruction’s 15th bit at each step</w:t>
+      </w:r>
+      <w:r>
+        <w:t xml:space="preserve"> shown in </w:t>
+      </w:r>
+      <w:r>
+        <w:rPr>
+          <w:b/>
+          <w:bCs/>
+        </w:rPr>
+        <w:t>Figure 1</w:t>
+      </w:r>
+      <w:r>
+        <w:t>.</w:t>
+      </w:r>
+    </w:p>
+    <w:p>
+      <w:pPr>
+        <w:tabs>
+          <w:tab w:val="left" w:pos="3510"/>
+        </w:tabs>
+      </w:pPr>
+    </w:p>
+    <w:p>
+      <w:pPr>
+        <w:tabs>
+          <w:tab w:val="left" w:pos="3510"/>
+        </w:tabs>
+      </w:pPr>
+      <w:r>
+        <w:t xml:space="preserve">I combined the individual jump conditions </w:t>
+      </w:r>
+      <w:r>
+        <w:t xml:space="preserve">such as </w:t>
+      </w:r>
+      <w:r>
+        <w:t>ld1, ld2, and ld3</w:t>
+      </w:r>
+      <w:r>
+        <w:t xml:space="preserve"> </w:t>
+      </w:r>
+      <w:r>
+        <w:t xml:space="preserve">and then </w:t>
+      </w:r>
+      <w:r>
+        <w:t xml:space="preserve">only </w:t>
+      </w:r>
+      <w:r>
+        <w:t>applied the instruction[15] check only once at the end to create the final RealJump signal</w:t>
+      </w:r>
+      <w:r>
+        <w:t xml:space="preserve"> as shown in </w:t>
+      </w:r>
+      <w:r>
+        <w:rPr>
+          <w:b/>
+          <w:bCs/>
+        </w:rPr>
+        <w:t>Figure 2</w:t>
+      </w:r>
+      <w:r>
+        <w:t>.</w:t>
+      </w:r>
+      <w:r>
+        <w:t xml:space="preserve"> </w:t>
+      </w:r>
+      <w:r>
+        <w:t xml:space="preserve">I also used </w:t>
+      </w:r>
+      <w:r>
+        <w:t>a</w:t>
+      </w:r>
+      <w:r>
+        <w:t xml:space="preserve"> </w:t>
+      </w:r>
+      <w:r>
+        <w:t>Nor</w:t>
+      </w:r>
+      <w:r>
+        <w:t xml:space="preserve"> gate to combine both Not and Or gate for Zr and Ng in </w:t>
+      </w:r>
+      <w:r>
+        <w:rPr>
+          <w:b/>
+          <w:bCs/>
+        </w:rPr>
+        <w:t>Figure 2</w:t>
+      </w:r>
+      <w:r>
+        <w:t xml:space="preserve">. Lastly I also used a Or3Way to simplify the three Or gates used in the original Cpu Design shown in </w:t>
+      </w:r>
+      <w:r>
+        <w:rPr>
+          <w:b/>
+          <w:bCs/>
+        </w:rPr>
+        <w:t>Figure 2</w:t>
+      </w:r>
+      <w:r>
+        <w:t>. Overall, I reduced 5 gates for the jump conditions of the CPU.</w:t>
+      </w:r>
+    </w:p>
+    <w:p>
+      <w:pPr>
+        <w:tabs>
+          <w:tab w:val="left" w:pos="3510"/>
+        </w:tabs>
+      </w:pPr>
+    </w:p>
+    <w:p>
+      <w:pPr>
+        <w:tabs>
+          <w:tab w:val="left" w:pos="3510"/>
+        </w:tabs>
+        <w:rPr>
+          <w:b/>
+          <w:bCs/>
+        </w:rPr>
+      </w:pPr>
+      <w:r>
+        <w:rPr>
+          <w:b/>
+          <w:bCs/>
+        </w:rPr>
+        <w:t>Figure 1</w:t>
+      </w:r>
+    </w:p>
+    <w:p>
+      <w:pPr>
+        <w:tabs>
+          <w:tab w:val="left" w:pos="3510"/>
+        </w:tabs>
+        <w:rPr>
+          <w:i/>
+          <w:iCs/>
+        </w:rPr>
+      </w:pPr>
+      <w:r>
+        <w:rPr>
+          <w:i/>
+          <w:iCs/>
+        </w:rPr>
+        <w:t>Original CPU</w:t>
+      </w:r>
+      <w:r>
+        <w:rPr>
+          <w:i/>
+          <w:iCs/>
+        </w:rPr>
+        <w:t xml:space="preserve"> Jump</w:t>
+      </w:r>
+      <w:r>
+        <w:rPr>
+          <w:i/>
+          <w:iCs/>
+        </w:rPr>
+        <w:t xml:space="preserve"> Design</w:t>
+      </w:r>
+    </w:p>
+    <w:p>
+      <w:pPr>
+        <w:tabs>
+          <w:tab w:val="left" w:pos="3510"/>
+        </w:tabs>
+      </w:pPr>
+      <w:r>
+        <w:drawing>
+          <wp:inline distT="0" distB="0" distL="0" distR="0" wp14:anchorId="159EC45B" wp14:editId="65C0EA37">
+            <wp:extent cx="4298950" cy="1331021"/>
+            <wp:effectExtent l="0" t="0" r="6350" b="2540"/>
+            <wp:docPr id="643474321" name="Picture 1" descr="A diagram of a computer&#10;&#10;AI-generated content may be incorrect."/>
+            <wp:cNvGraphicFramePr>
+              <a:graphicFrameLocks xmlns:a="http://schemas.openxmlformats.org/drawingml/2006/main" noChangeAspect="1"/>
+            </wp:cNvGraphicFramePr>
+            <a:graphic xmlns:a="http://schemas.openxmlformats.org/drawingml/2006/main">
+              <a:graphicData uri="http://schemas.openxmlformats.org/drawingml/2006/picture">
+                <pic:pic xmlns:pic="http://schemas.openxmlformats.org/drawingml/2006/picture">
+                  <pic:nvPicPr>
+                    <pic:cNvPr id="643474321" name="Picture 1" descr="A diagram of a computer&#10;&#10;AI-generated content may be incorrect."/>
+                    <pic:cNvPicPr/>
+                  </pic:nvPicPr>
+                  <pic:blipFill>
+                    <a:blip r:embed="rId6"/>
+                    <a:stretch>
+                      <a:fillRect/>
+                    </a:stretch>
+                  </pic:blipFill>
+                  <pic:spPr>
+                    <a:xfrm>
+                      <a:off x="0" y="0"/>
+                      <a:ext cx="4301676" cy="1331865"/>
+                    </a:xfrm>
+                    <a:prstGeom prst="rect">
+                      <a:avLst/>
+                    </a:prstGeom>
+                  </pic:spPr>
+                </pic:pic>
+              </a:graphicData>
+            </a:graphic>
+          </wp:inline>
+        </w:drawing>
+      </w:r>
+    </w:p>
+    <w:p>
+      <w:pPr>
+        <w:tabs>
+          <w:tab w:val="left" w:pos="3510"/>
+        </w:tabs>
+      </w:pPr>
+    </w:p>
+    <w:p>
+      <w:pPr>
+        <w:tabs>
+          <w:tab w:val="left" w:pos="3510"/>
+        </w:tabs>
+        <w:rPr>
+          <w:b/>
+          <w:bCs/>
+        </w:rPr>
+      </w:pPr>
+      <w:r>
+        <w:rPr>
+          <w:b/>
+          <w:bCs/>
+        </w:rPr>
+        <w:t>Figure 2</w:t>
+      </w:r>
+    </w:p>
+    <w:p>
+      <w:pPr>
+        <w:tabs>
+          <w:tab w:val="left" w:pos="3510"/>
+        </w:tabs>
+        <w:rPr>
+          <w:i/>
+          <w:iCs/>
+        </w:rPr>
+      </w:pPr>
+      <w:r>
+        <w:rPr>
+          <w:i/>
+          <w:iCs/>
+        </w:rPr>
+        <w:t>New CPU Jump Design</w:t>
+      </w:r>
+    </w:p>
+    <w:p>
+      <w:pPr>
+        <w:tabs>
+          <w:tab w:val="left" w:pos="3510"/>
+        </w:tabs>
+      </w:pPr>
+      <w:r>
+        <w:drawing>
+          <wp:inline distT="0" distB="0" distL="0" distR="0" wp14:anchorId="483F2081" wp14:editId="392C3F1A">
+            <wp:extent cx="4184650" cy="1243771"/>
+            <wp:effectExtent l="0" t="0" r="6350" b="0"/>
+            <wp:docPr id="1595833316" name="Picture 1" descr="A diagram of a computer program&#10;&#10;AI-generated content may be incorrect."/>
+            <wp:cNvGraphicFramePr>
+              <a:graphicFrameLocks xmlns:a="http://schemas.openxmlformats.org/drawingml/2006/main" noChangeAspect="1"/>
+            </wp:cNvGraphicFramePr>
+            <a:graphic xmlns:a="http://schemas.openxmlformats.org/drawingml/2006/main">
+              <a:graphicData uri="http://schemas.openxmlformats.org/drawingml/2006/picture">
+                <pic:pic xmlns:pic="http://schemas.openxmlformats.org/drawingml/2006/picture">
+                  <pic:nvPicPr>
+                    <pic:cNvPr id="1595833316" name="Picture 1" descr="A diagram of a computer program&#10;&#10;AI-generated content may be incorrect."/>
+                    <pic:cNvPicPr/>
+                  </pic:nvPicPr>
+                  <pic:blipFill>
+                    <a:blip r:embed="rId7"/>
+                    <a:stretch>
+                      <a:fillRect/>
+                    </a:stretch>
+                  </pic:blipFill>
+                  <pic:spPr>
+                    <a:xfrm>
+                      <a:off x="0" y="0"/>
+                      <a:ext cx="4208425" cy="1250838"/>
+                    </a:xfrm>
+                    <a:prstGeom prst="rect">
+                      <a:avLst/>
+                    </a:prstGeom>
+                  </pic:spPr>
+                </pic:pic>
+              </a:graphicData>
+            </a:graphic>
+          </wp:inline>
+        </w:drawing>
       </w:r>
     </w:p>
     <w:p/>
     <w:p/>
     <w:p/>
     <w:p/>
+    <w:p>
+      <w:pPr>
+        <w:rPr>
+          <w:b/>
+          <w:bCs/>
+          <w:u w:val="single"/>
+        </w:rPr>
+      </w:pPr>
+      <w:r>
+        <w:rPr>
+          <w:b/>
+          <w:bCs/>
+          <w:u w:val="single"/>
+        </w:rPr>
+        <w:t>A instructions/C instructions</w:t>
+      </w:r>
+    </w:p>
+    <w:p>
+      <w:r>
+        <w:t>Furthermore, I also used a dmux gate for determining when to load C instructions or A instructions to improve visibility. In the original design, they used not gate</w:t>
+      </w:r>
+      <w:r>
+        <w:t xml:space="preserve"> to invert the Instruction[15] to use it for the A register shown in Figure 3. In the new design I used a dmux gate to cleanly differentiate between A or C instruction by replacing the Not gate for Instruction[15] shown in Figure 4 and improving readability.</w:t>
+      </w:r>
+    </w:p>
+    <w:p/>
+    <w:p/>
+    <w:p>
+      <w:r>
+        <w:lastRenderedPageBreak/>
+        <w:t>Figure 3</w:t>
+      </w:r>
+    </w:p>
+    <w:p>
+      <w:pPr>
+        <w:rPr>
+          <w:i/>
+          <w:iCs/>
+        </w:rPr>
+      </w:pPr>
+      <w:r>
+        <w:rPr>
+          <w:i/>
+          <w:iCs/>
+        </w:rPr>
+        <w:t>Original CPU design C/A instrcutions</w:t>
+      </w:r>
+    </w:p>
+    <w:p>
+      <w:r>
+        <w:drawing>
+          <wp:inline distT="0" distB="0" distL="0" distR="0" wp14:anchorId="4C528AA3" wp14:editId="2AF61859">
+            <wp:extent cx="3612212" cy="1753235"/>
+            <wp:effectExtent l="0" t="0" r="7620" b="0"/>
+            <wp:docPr id="1997181657" name="Picture 1" descr="A diagram of a computer&#10;&#10;AI-generated content may be incorrect."/>
+            <wp:cNvGraphicFramePr>
+              <a:graphicFrameLocks xmlns:a="http://schemas.openxmlformats.org/drawingml/2006/main" noChangeAspect="1"/>
+            </wp:cNvGraphicFramePr>
+            <a:graphic xmlns:a="http://schemas.openxmlformats.org/drawingml/2006/main">
+              <a:graphicData uri="http://schemas.openxmlformats.org/drawingml/2006/picture">
+                <pic:pic xmlns:pic="http://schemas.openxmlformats.org/drawingml/2006/picture">
+                  <pic:nvPicPr>
+                    <pic:cNvPr id="1997181657" name="Picture 1" descr="A diagram of a computer&#10;&#10;AI-generated content may be incorrect."/>
+                    <pic:cNvPicPr/>
+                  </pic:nvPicPr>
+                  <pic:blipFill>
+                    <a:blip r:embed="rId8"/>
+                    <a:stretch>
+                      <a:fillRect/>
+                    </a:stretch>
+                  </pic:blipFill>
+                  <pic:spPr>
+                    <a:xfrm>
+                      <a:off x="0" y="0"/>
+                      <a:ext cx="3634274" cy="1763943"/>
+                    </a:xfrm>
+                    <a:prstGeom prst="rect">
+                      <a:avLst/>
+                    </a:prstGeom>
+                  </pic:spPr>
+                </pic:pic>
+              </a:graphicData>
+            </a:graphic>
+          </wp:inline>
+        </w:drawing>
+      </w:r>
+    </w:p>
+    <w:p/>
+    <w:p>
+      <w:r>
+        <w:t>Figure 4</w:t>
+      </w:r>
+    </w:p>
+    <w:p>
+      <w:pPr>
+        <w:rPr>
+          <w:i/>
+          <w:iCs/>
+        </w:rPr>
+      </w:pPr>
+      <w:r>
+        <w:rPr>
+          <w:i/>
+          <w:iCs/>
+        </w:rPr>
+        <w:t>New CPU design C/A Instruction</w:t>
+      </w:r>
+    </w:p>
+    <w:p>
+      <w:pPr>
+        <w:rPr>
+          <w:i/>
+          <w:iCs/>
+        </w:rPr>
+      </w:pPr>
+      <w:r>
+        <w:rPr>
+          <w:i/>
+          <w:iCs/>
+        </w:rPr>
+        <w:drawing>
+          <wp:inline distT="0" distB="0" distL="0" distR="0" wp14:anchorId="255314DD" wp14:editId="606A76A9">
+            <wp:extent cx="3520553" cy="1676400"/>
+            <wp:effectExtent l="0" t="0" r="3810" b="0"/>
+            <wp:docPr id="1299330295" name="Picture 1" descr="A diagram of a computer program&#10;&#10;AI-generated content may be incorrect."/>
+            <wp:cNvGraphicFramePr>
+              <a:graphicFrameLocks xmlns:a="http://schemas.openxmlformats.org/drawingml/2006/main" noChangeAspect="1"/>
+            </wp:cNvGraphicFramePr>
+            <a:graphic xmlns:a="http://schemas.openxmlformats.org/drawingml/2006/main">
+              <a:graphicData uri="http://schemas.openxmlformats.org/drawingml/2006/picture">
+                <pic:pic xmlns:pic="http://schemas.openxmlformats.org/drawingml/2006/picture">
+                  <pic:nvPicPr>
+                    <pic:cNvPr id="1299330295" name="Picture 1" descr="A diagram of a computer program&#10;&#10;AI-generated content may be incorrect."/>
+                    <pic:cNvPicPr/>
+                  </pic:nvPicPr>
+                  <pic:blipFill>
+                    <a:blip r:embed="rId9"/>
+                    <a:stretch>
+                      <a:fillRect/>
+                    </a:stretch>
+                  </pic:blipFill>
+                  <pic:spPr>
+                    <a:xfrm>
+                      <a:off x="0" y="0"/>
+                      <a:ext cx="3521794" cy="1676991"/>
+                    </a:xfrm>
+                    <a:prstGeom prst="rect">
+                      <a:avLst/>
+                    </a:prstGeom>
+                  </pic:spPr>
+                </pic:pic>
+              </a:graphicData>
+            </a:graphic>
+          </wp:inline>
+        </w:drawing>
+      </w:r>
+    </w:p>
+    <w:p>
+      <w:pPr>
+        <w:rPr>
+          <w:i/>
+          <w:iCs/>
+        </w:rPr>
+      </w:pPr>
+    </w:p>
+    <w:p>
+      <w:r>
+        <w:t>After that we tested the speed comparing the original CPU Design with the new CPU Design</w:t>
+      </w:r>
+      <w:r>
+        <w:t xml:space="preserve"> using a stopwatch on phone</w:t>
+      </w:r>
+      <w:r>
+        <w:t xml:space="preserve">. The results are shown below in </w:t>
+      </w:r>
+      <w:r>
+        <w:rPr>
+          <w:b/>
+          <w:bCs/>
+        </w:rPr>
+        <w:t>Table 1</w:t>
+      </w:r>
+      <w:r>
+        <w:t>.</w:t>
+      </w:r>
+      <w:r>
+        <w:t xml:space="preserve"> After comparing we found that the new CPU Design is a bit faster than the Original CPU Design. This could be due to simplifying the jump conditions and reducing 5 gates used.</w:t>
+      </w:r>
+    </w:p>
+    <w:p/>
+    <w:p>
+      <w:r>
+        <w:t>Table1</w:t>
+      </w:r>
+    </w:p>
+    <w:p>
+      <w:pPr>
+        <w:rPr>
+          <w:i/>
+          <w:iCs/>
+        </w:rPr>
+      </w:pPr>
+      <w:r>
+        <w:rPr>
+          <w:i/>
+          <w:iCs/>
+        </w:rPr>
+        <w:t>Comparing speed in the Original CPU Design with the New CPU Design</w:t>
+      </w:r>
+    </w:p>
+    <w:tbl>
+      <w:tblPr>
+        <w:tblStyle w:val="TableGrid"/>
+        <w:tblW w:w="0" w:type="auto"/>
+        <w:tblLook w:val="04A0" w:firstRow="1" w:lastRow="0" w:firstColumn="1" w:lastColumn="0" w:noHBand="0" w:noVBand="1"/>
+      </w:tblPr>
+      <w:tblGrid>
+        <w:gridCol w:w="3116"/>
+        <w:gridCol w:w="3117"/>
+        <w:gridCol w:w="3117"/>
+      </w:tblGrid>
+      <w:tr>
+        <w:tc>
+          <w:tcPr>
+            <w:tcW w:w="3116" w:type="dxa"/>
+          </w:tcPr>
+          <w:p/>
+        </w:tc>
+        <w:tc>
+          <w:tcPr>
+            <w:tcW w:w="3117" w:type="dxa"/>
+          </w:tcPr>
+          <w:p>
+            <w:pPr>
+              <w:jc w:val="center"/>
+            </w:pPr>
+            <w:r>
+              <w:t>Fast Speed</w:t>
+            </w:r>
+          </w:p>
+        </w:tc>
+        <w:tc>
+          <w:tcPr>
+            <w:tcW w:w="3117" w:type="dxa"/>
+          </w:tcPr>
+          <w:p>
+            <w:pPr>
+              <w:jc w:val="center"/>
+            </w:pPr>
+            <w:r>
+              <w:t>Normal Speed</w:t>
+            </w:r>
+          </w:p>
+        </w:tc>
+      </w:tr>
+      <w:tr>
+        <w:trPr>
+          <w:trHeight w:val="1974"/>
+        </w:trPr>
+        <w:tc>
+          <w:tcPr>
+            <w:tcW w:w="3116" w:type="dxa"/>
+          </w:tcPr>
+          <w:p>
+            <w:r>
+              <w:t>Original CPU Design</w:t>
+            </w:r>
+          </w:p>
+        </w:tc>
+        <w:tc>
+          <w:tcPr>
+            <w:tcW w:w="3117" w:type="dxa"/>
+          </w:tcPr>
+          <w:p/>
+          <w:tbl>
+            <w:tblPr>
+              <w:tblStyle w:val="TableGrid"/>
+              <w:tblW w:w="0" w:type="auto"/>
+              <w:tblLook w:val="04A0" w:firstRow="1" w:lastRow="0" w:firstColumn="1" w:lastColumn="0" w:noHBand="0" w:noVBand="1"/>
+            </w:tblPr>
+            <w:tblGrid>
+              <w:gridCol w:w="1445"/>
+              <w:gridCol w:w="1446"/>
+            </w:tblGrid>
+            <w:tr>
+              <w:tc>
+                <w:tcPr>
+                  <w:tcW w:w="1445" w:type="dxa"/>
+                </w:tcPr>
+                <w:p>
+                  <w:r>
+                    <w:t>Test No</w:t>
+                  </w:r>
+                </w:p>
+              </w:tc>
+              <w:tc>
+                <w:tcPr>
+                  <w:tcW w:w="1446" w:type="dxa"/>
+                </w:tcPr>
+                <w:p>
+                  <w:r>
+                    <w:t>Speed</w:t>
+                  </w:r>
+                </w:p>
+              </w:tc>
+            </w:tr>
+            <w:tr>
+              <w:tc>
+                <w:tcPr>
+                  <w:tcW w:w="1445" w:type="dxa"/>
+                </w:tcPr>
+                <w:p>
+                  <w:r>
+                    <w:t>1</w:t>
+                  </w:r>
+                </w:p>
+              </w:tc>
+              <w:tc>
+                <w:tcPr>
+                  <w:tcW w:w="1446" w:type="dxa"/>
+                </w:tcPr>
+                <w:p>
+                  <w:r>
+                    <w:t>11.83</w:t>
+                  </w:r>
+                </w:p>
+              </w:tc>
+            </w:tr>
+            <w:tr>
+              <w:tc>
+                <w:tcPr>
+                  <w:tcW w:w="1445" w:type="dxa"/>
+                </w:tcPr>
+                <w:p>
+                  <w:r>
+                    <w:t>2</w:t>
+                  </w:r>
+                </w:p>
+              </w:tc>
+              <w:tc>
+                <w:tcPr>
+                  <w:tcW w:w="1446" w:type="dxa"/>
+                </w:tcPr>
+                <w:p>
+                  <w:r>
+                    <w:t>11.91</w:t>
+                  </w:r>
+                </w:p>
+              </w:tc>
+            </w:tr>
+            <w:tr>
+              <w:tc>
+                <w:tcPr>
+                  <w:tcW w:w="1445" w:type="dxa"/>
+                </w:tcPr>
+                <w:p>
+                  <w:r>
+                    <w:t>3</w:t>
+                  </w:r>
+                </w:p>
+              </w:tc>
+              <w:tc>
+                <w:tcPr>
+                  <w:tcW w:w="1446" w:type="dxa"/>
+                </w:tcPr>
+                <w:p>
+                  <w:r>
+                    <w:t>11.43</w:t>
+                  </w:r>
+                </w:p>
+              </w:tc>
+            </w:tr>
+          </w:tbl>
+          <w:p/>
+          <w:p>
+            <w:r>
+              <w:t>Average=11.72 Second</w:t>
+            </w:r>
+          </w:p>
+        </w:tc>
+        <w:tc>
+          <w:tcPr>
+            <w:tcW w:w="3117" w:type="dxa"/>
+          </w:tcPr>
+          <w:p/>
+          <w:tbl>
+            <w:tblPr>
+              <w:tblStyle w:val="TableGrid"/>
+              <w:tblW w:w="0" w:type="auto"/>
+              <w:tblLook w:val="04A0" w:firstRow="1" w:lastRow="0" w:firstColumn="1" w:lastColumn="0" w:noHBand="0" w:noVBand="1"/>
+            </w:tblPr>
+            <w:tblGrid>
+              <w:gridCol w:w="1445"/>
+              <w:gridCol w:w="1446"/>
+            </w:tblGrid>
+            <w:tr>
+              <w:tc>
+                <w:tcPr>
+                  <w:tcW w:w="1445" w:type="dxa"/>
+                </w:tcPr>
+                <w:p>
+                  <w:r>
+                    <w:t>Test No</w:t>
+                  </w:r>
+                </w:p>
+              </w:tc>
+              <w:tc>
+                <w:tcPr>
+                  <w:tcW w:w="1446" w:type="dxa"/>
+                </w:tcPr>
+                <w:p>
+                  <w:r>
+                    <w:t>Speed</w:t>
+                  </w:r>
+                </w:p>
+              </w:tc>
+            </w:tr>
+            <w:tr>
+              <w:tc>
+                <w:tcPr>
+                  <w:tcW w:w="1445" w:type="dxa"/>
+                </w:tcPr>
+                <w:p>
+                  <w:r>
+                    <w:t>1</w:t>
+                  </w:r>
+                </w:p>
+              </w:tc>
+              <w:tc>
+                <w:tcPr>
+                  <w:tcW w:w="1446" w:type="dxa"/>
+                </w:tcPr>
+                <w:p>
+                  <w:r>
+                    <w:t>47.89</w:t>
+                  </w:r>
+                </w:p>
+              </w:tc>
+            </w:tr>
+            <w:tr>
+              <w:tc>
+                <w:tcPr>
+                  <w:tcW w:w="1445" w:type="dxa"/>
+                </w:tcPr>
+                <w:p>
+                  <w:r>
+                    <w:t>2</w:t>
+                  </w:r>
+                </w:p>
+              </w:tc>
+              <w:tc>
+                <w:tcPr>
+                  <w:tcW w:w="1446" w:type="dxa"/>
+                </w:tcPr>
+                <w:p>
+                  <w:r>
+                    <w:t>47.94</w:t>
+                  </w:r>
+                </w:p>
+              </w:tc>
+            </w:tr>
+            <w:tr>
+              <w:tc>
+                <w:tcPr>
+                  <w:tcW w:w="1445" w:type="dxa"/>
+                </w:tcPr>
+                <w:p>
+                  <w:r>
+                    <w:t>3</w:t>
+                  </w:r>
+                </w:p>
+              </w:tc>
+              <w:tc>
+                <w:tcPr>
+                  <w:tcW w:w="1446" w:type="dxa"/>
+                </w:tcPr>
+                <w:p>
+                  <w:r>
+                    <w:t>47.74</w:t>
+                  </w:r>
+                </w:p>
+              </w:tc>
+            </w:tr>
+          </w:tbl>
+          <w:p/>
+          <w:p>
+            <w:r>
+              <w:t>Average=</w:t>
+            </w:r>
+            <w:r>
+              <w:t>47.85</w:t>
+            </w:r>
+            <w:r>
+              <w:t xml:space="preserve"> Second</w:t>
+            </w:r>
+          </w:p>
+        </w:tc>
+      </w:tr>
+      <w:tr>
+        <w:tc>
+          <w:tcPr>
+            <w:tcW w:w="3116" w:type="dxa"/>
+          </w:tcPr>
+          <w:p>
+            <w:r>
+              <w:t>New CPU Design</w:t>
+            </w:r>
+          </w:p>
+        </w:tc>
+        <w:tc>
+          <w:tcPr>
+            <w:tcW w:w="3117" w:type="dxa"/>
+          </w:tcPr>
+          <w:p/>
+          <w:tbl>
+            <w:tblPr>
+              <w:tblStyle w:val="TableGrid"/>
+              <w:tblW w:w="0" w:type="auto"/>
+              <w:tblLook w:val="04A0" w:firstRow="1" w:lastRow="0" w:firstColumn="1" w:lastColumn="0" w:noHBand="0" w:noVBand="1"/>
+            </w:tblPr>
+            <w:tblGrid>
+              <w:gridCol w:w="1445"/>
+              <w:gridCol w:w="1446"/>
+            </w:tblGrid>
+            <w:tr>
+              <w:tc>
+                <w:tcPr>
+                  <w:tcW w:w="1445" w:type="dxa"/>
+                </w:tcPr>
+                <w:p>
+                  <w:r>
+                    <w:t>Test No</w:t>
+                  </w:r>
+                </w:p>
+              </w:tc>
+              <w:tc>
+                <w:tcPr>
+                  <w:tcW w:w="1446" w:type="dxa"/>
+                </w:tcPr>
+                <w:p>
+                  <w:r>
+                    <w:t>Speed</w:t>
+                  </w:r>
+                </w:p>
+              </w:tc>
+            </w:tr>
+            <w:tr>
+              <w:tc>
+                <w:tcPr>
+                  <w:tcW w:w="1445" w:type="dxa"/>
+                </w:tcPr>
+                <w:p>
+                  <w:r>
+                    <w:t>1</w:t>
+                  </w:r>
+                </w:p>
+              </w:tc>
+              <w:tc>
+                <w:tcPr>
+                  <w:tcW w:w="1446" w:type="dxa"/>
+                </w:tcPr>
+                <w:p>
+                  <w:r>
+                    <w:t>11.</w:t>
+                  </w:r>
+                  <w:r>
+                    <w:t>18</w:t>
+                  </w:r>
+                </w:p>
+              </w:tc>
+            </w:tr>
+            <w:tr>
+              <w:tc>
+                <w:tcPr>
+                  <w:tcW w:w="1445" w:type="dxa"/>
+                </w:tcPr>
+                <w:p>
+                  <w:r>
+                    <w:t>2</w:t>
+                  </w:r>
+                </w:p>
+              </w:tc>
+              <w:tc>
+                <w:tcPr>
+                  <w:tcW w:w="1446" w:type="dxa"/>
+                </w:tcPr>
+                <w:p>
+                  <w:r>
+                    <w:t>11.</w:t>
+                  </w:r>
+                  <w:r>
+                    <w:t>10</w:t>
+                  </w:r>
+                </w:p>
+              </w:tc>
+            </w:tr>
+            <w:tr>
+              <w:tc>
+                <w:tcPr>
+                  <w:tcW w:w="1445" w:type="dxa"/>
+                </w:tcPr>
+                <w:p>
+                  <w:r>
+                    <w:t>3</w:t>
+                  </w:r>
+                </w:p>
+              </w:tc>
+              <w:tc>
+                <w:tcPr>
+                  <w:tcW w:w="1446" w:type="dxa"/>
+                </w:tcPr>
+                <w:p>
+                  <w:r>
+                    <w:t>11.</w:t>
+                  </w:r>
+                  <w:r>
+                    <w:t>28</w:t>
+                  </w:r>
+                </w:p>
+              </w:tc>
+            </w:tr>
+          </w:tbl>
+          <w:p/>
+          <w:p>
+            <w:r>
+              <w:t>Average=11.</w:t>
+            </w:r>
+            <w:r>
+              <w:t>18</w:t>
+            </w:r>
+            <w:r>
+              <w:t xml:space="preserve"> Second</w:t>
+            </w:r>
+          </w:p>
+        </w:tc>
+        <w:tc>
+          <w:tcPr>
+            <w:tcW w:w="3117" w:type="dxa"/>
+          </w:tcPr>
+          <w:p/>
+          <w:tbl>
+            <w:tblPr>
+              <w:tblStyle w:val="TableGrid"/>
+              <w:tblW w:w="0" w:type="auto"/>
+              <w:tblLook w:val="04A0" w:firstRow="1" w:lastRow="0" w:firstColumn="1" w:lastColumn="0" w:noHBand="0" w:noVBand="1"/>
+            </w:tblPr>
+            <w:tblGrid>
+              <w:gridCol w:w="1445"/>
+              <w:gridCol w:w="1446"/>
+            </w:tblGrid>
+            <w:tr>
+              <w:tc>
+                <w:tcPr>
+                  <w:tcW w:w="1445" w:type="dxa"/>
+                </w:tcPr>
+                <w:p>
+                  <w:r>
+                    <w:t>Test No</w:t>
+                  </w:r>
+                </w:p>
+              </w:tc>
+              <w:tc>
+                <w:tcPr>
+                  <w:tcW w:w="1446" w:type="dxa"/>
+                </w:tcPr>
+                <w:p>
+                  <w:r>
+                    <w:t>Speed</w:t>
+                  </w:r>
+                </w:p>
+              </w:tc>
+            </w:tr>
+            <w:tr>
+              <w:tc>
+                <w:tcPr>
+                  <w:tcW w:w="1445" w:type="dxa"/>
+                </w:tcPr>
+                <w:p>
+                  <w:r>
+                    <w:t>1</w:t>
+                  </w:r>
+                </w:p>
+              </w:tc>
+              <w:tc>
+                <w:tcPr>
+                  <w:tcW w:w="1446" w:type="dxa"/>
+                </w:tcPr>
+                <w:p>
+                  <w:r>
+                    <w:t>47.</w:t>
+                  </w:r>
+                  <w:r>
+                    <w:t>60</w:t>
+                  </w:r>
+                </w:p>
+              </w:tc>
+            </w:tr>
+            <w:tr>
+              <w:tc>
+                <w:tcPr>
+                  <w:tcW w:w="1445" w:type="dxa"/>
+                </w:tcPr>
+                <w:p>
+                  <w:r>
+                    <w:t>2</w:t>
+                  </w:r>
+                </w:p>
+              </w:tc>
+              <w:tc>
+                <w:tcPr>
+                  <w:tcW w:w="1446" w:type="dxa"/>
+                </w:tcPr>
+                <w:p>
+                  <w:r>
+                    <w:t>47.</w:t>
+                  </w:r>
+                  <w:r>
+                    <w:t>45</w:t>
+                  </w:r>
+                </w:p>
+              </w:tc>
+            </w:tr>
+            <w:tr>
+              <w:tc>
+                <w:tcPr>
+                  <w:tcW w:w="1445" w:type="dxa"/>
+                </w:tcPr>
+                <w:p>
+                  <w:r>
+                    <w:t>3</w:t>
+                  </w:r>
+                </w:p>
+              </w:tc>
+              <w:tc>
+                <w:tcPr>
+                  <w:tcW w:w="1446" w:type="dxa"/>
+                </w:tcPr>
+                <w:p>
+                  <w:r>
+                    <w:t>47.</w:t>
+                  </w:r>
+                  <w:r>
+                    <w:t>56</w:t>
+                  </w:r>
+                </w:p>
+              </w:tc>
+            </w:tr>
+          </w:tbl>
+          <w:p/>
+          <w:p>
+            <w:r>
+              <w:t>Average=47.</w:t>
+            </w:r>
+            <w:r>
+              <w:t>53</w:t>
+            </w:r>
+            <w:r>
+              <w:t xml:space="preserve"> Second</w:t>
+            </w:r>
+          </w:p>
+        </w:tc>
+      </w:tr>
+    </w:tbl>
+    <w:p/>
     <w:sectPr>
-      <w:headerReference w:type="default" r:id="rId6"/>
-      <w:footerReference w:type="default" r:id="rId7"/>
+      <w:headerReference w:type="default" r:id="rId10"/>
+      <w:footerReference w:type="default" r:id="rId11"/>
       <w:pgSz w:w="12240" w:h="15840" w:code="1"/>
       <w:pgMar w:top="1440" w:right="1440" w:bottom="1440" w:left="1440" w:header="720" w:footer="720" w:gutter="0"/>
       <w:cols w:space="708"/>

--- a/Part_3/3.3_Circuitry Design and Justification/Justification.docx
+++ b/Part_3/3.3_Circuitry Design and Justification/Justification.docx
@@ -49,7 +49,7 @@
               <w:jc w:val="center"/>
             </w:pPr>
             <w:r>
-              <w:t>xx</w:t>
+              <w:t>45</w:t>
             </w:r>
           </w:p>
         </w:tc>
@@ -123,7 +123,7 @@
               <w:jc w:val="center"/>
             </w:pPr>
             <w:r>
-              <w:t>Member 2 (Student ID)</w:t>
+              <w:t>Yang Shun Xi (20706107)</w:t>
             </w:r>
           </w:p>
           <w:p>
@@ -131,7 +131,16 @@
               <w:jc w:val="center"/>
             </w:pPr>
             <w:r>
-              <w:t>Member 3 (Student ID)</w:t>
+              <w:t>Min Pyae Phyo</w:t>
+            </w:r>
+            <w:r>
+              <w:t xml:space="preserve"> (</w:t>
+            </w:r>
+            <w:r>
+              <w:t>20710858</w:t>
+            </w:r>
+            <w:r>
+              <w:t>)</w:t>
             </w:r>
           </w:p>
           <w:p>
@@ -139,7 +148,16 @@
               <w:jc w:val="center"/>
             </w:pPr>
             <w:r>
-              <w:t>Member 4 (Student ID)</w:t>
+              <w:t>Sivanesan Jeevananthan</w:t>
+            </w:r>
+            <w:r>
+              <w:t xml:space="preserve"> (</w:t>
+            </w:r>
+            <w:r>
+              <w:t>20715651</w:t>
+            </w:r>
+            <w:r>
+              <w:t>)</w:t>
             </w:r>
           </w:p>
         </w:tc>
@@ -213,45 +231,64 @@
         <w:tabs>
           <w:tab w:val="left" w:pos="3510"/>
         </w:tabs>
+        <w:rPr>
+          <w:lang w:val="en-MY"/>
+        </w:rPr>
       </w:pPr>
       <w:r>
-        <w:t xml:space="preserve">The design of </w:t>
-      </w:r>
-      <w:r>
-        <w:t>the new</w:t>
-      </w:r>
-      <w:r>
-        <w:t xml:space="preserve"> CPU improves clarity and efficiency. In this </w:t>
-      </w:r>
-      <w:r>
-        <w:t>CPU Jump condition part</w:t>
-      </w:r>
-      <w:r>
-        <w:t xml:space="preserve">, I reorganized the jump logic and control flow to make the conditional execution cleaner and easier to understand. </w:t>
-      </w:r>
-      <w:r>
-        <w:t>In original CPU they used</w:t>
-      </w:r>
-      <w:r>
-        <w:t xml:space="preserve"> multiple </w:t>
-      </w:r>
-      <w:r>
-        <w:t>And Gates</w:t>
-      </w:r>
-      <w:r>
-        <w:t xml:space="preserve"> tied directly to the instruction’s 15th bit at each step</w:t>
-      </w:r>
-      <w:r>
-        <w:t xml:space="preserve"> shown in </w:t>
+        <w:rPr>
+          <w:lang w:val="en-MY"/>
+        </w:rPr>
+        <w:t>The design of the new CPU</w:t>
+      </w:r>
+      <w:r>
+        <w:rPr>
+          <w:lang w:val="en-MY"/>
+        </w:rPr>
+        <w:t xml:space="preserve"> Jump Design</w:t>
+      </w:r>
+      <w:r>
+        <w:rPr>
+          <w:lang w:val="en-MY"/>
+        </w:rPr>
+        <w:t xml:space="preserve"> improves both clarity and efficiency. In this new CPU </w:t>
+      </w:r>
+      <w:r>
+        <w:rPr>
+          <w:lang w:val="en-MY"/>
+        </w:rPr>
+        <w:t>J</w:t>
+      </w:r>
+      <w:r>
+        <w:rPr>
+          <w:lang w:val="en-MY"/>
+        </w:rPr>
+        <w:t xml:space="preserve">ump </w:t>
+      </w:r>
+      <w:r>
+        <w:rPr>
+          <w:lang w:val="en-MY"/>
+        </w:rPr>
+        <w:t>D</w:t>
+      </w:r>
+      <w:r>
+        <w:rPr>
+          <w:lang w:val="en-MY"/>
+        </w:rPr>
+        <w:t xml:space="preserve">esign, the jump logic and control flow have been reorganised to make conditional execution cleaner and easier to understand. In the original CPU jump design, multiple AND gates were connected directly to the instruction[15] bit at various stages, as shown in </w:t>
       </w:r>
       <w:r>
         <w:rPr>
           <w:b/>
           <w:bCs/>
+          <w:lang w:val="en-MY"/>
         </w:rPr>
         <w:t>Figure 1</w:t>
       </w:r>
       <w:r>
+        <w:rPr>
+          <w:lang w:val="en-MY"/>
+        </w:rPr>
         <w:t>.</w:t>
       </w:r>
     </w:p>
@@ -260,6 +297,9 @@
         <w:tabs>
           <w:tab w:val="left" w:pos="3510"/>
         </w:tabs>
+        <w:rPr>
+          <w:lang w:val="en-MY"/>
+        </w:rPr>
       </w:pPr>
     </w:p>
     <w:p>
@@ -267,78 +307,53 @@
         <w:tabs>
           <w:tab w:val="left" w:pos="3510"/>
         </w:tabs>
+        <w:rPr>
+          <w:lang w:val="en-MY"/>
+        </w:rPr>
       </w:pPr>
       <w:r>
-        <w:t xml:space="preserve">I combined the individual jump conditions </w:t>
-      </w:r>
-      <w:r>
-        <w:t xml:space="preserve">such as </w:t>
-      </w:r>
-      <w:r>
-        <w:t>ld1, ld2, and ld3</w:t>
-      </w:r>
-      <w:r>
-        <w:t xml:space="preserve"> </w:t>
-      </w:r>
-      <w:r>
-        <w:t xml:space="preserve">and then </w:t>
-      </w:r>
-      <w:r>
-        <w:t xml:space="preserve">only </w:t>
-      </w:r>
-      <w:r>
-        <w:t>applied the instruction[15] check only once at the end to create the final RealJump signal</w:t>
-      </w:r>
-      <w:r>
-        <w:t xml:space="preserve"> as shown in </w:t>
+        <w:rPr>
+          <w:lang w:val="en-MY"/>
+        </w:rPr>
+        <w:t xml:space="preserve">In the new CPU jump design, the individual jump conditions (ld1, ld2, and ld3) are first combined, and the instruction[15] check is applied only once at the end to generate the final RealJump signal, as shown in </w:t>
       </w:r>
       <w:r>
         <w:rPr>
           <w:b/>
           <w:bCs/>
-        </w:rPr>
-        <w:t>Figure 2</w:t>
-      </w:r>
-      <w:r>
-        <w:t>.</w:t>
-      </w:r>
-      <w:r>
-        <w:t xml:space="preserve"> </w:t>
-      </w:r>
-      <w:r>
-        <w:t xml:space="preserve">I also used </w:t>
-      </w:r>
-      <w:r>
-        <w:t>a</w:t>
-      </w:r>
-      <w:r>
-        <w:t xml:space="preserve"> </w:t>
-      </w:r>
-      <w:r>
-        <w:t>Nor</w:t>
-      </w:r>
-      <w:r>
-        <w:t xml:space="preserve"> gate to combine both Not and Or gate for Zr and Ng in </w:t>
-      </w:r>
-      <w:r>
-        <w:rPr>
-          <w:b/>
-          <w:bCs/>
-        </w:rPr>
-        <w:t>Figure 2</w:t>
-      </w:r>
-      <w:r>
-        <w:t xml:space="preserve">. Lastly I also used a Or3Way to simplify the three Or gates used in the original Cpu Design shown in </w:t>
-      </w:r>
-      <w:r>
-        <w:rPr>
-          <w:b/>
-          <w:bCs/>
-        </w:rPr>
-        <w:t>Figure 2</w:t>
-      </w:r>
-      <w:r>
-        <w:t>. Overall, I reduced 5 gates for the jump conditions of the CPU.</w:t>
+          <w:lang w:val="en-MY"/>
+        </w:rPr>
+        <w:t>Figure 2.</w:t>
+      </w:r>
+      <w:r>
+        <w:rPr>
+          <w:lang w:val="en-MY"/>
+        </w:rPr>
+        <w:t xml:space="preserve"> A NOR gate is also used to replace the separate NOT and OR gates previously used for the Zr and Ng signals. Lastly, an Or3Way gate is used to simplify the three OR gates included in the original CPU design. Overall, the new CPU jump design reduces the total number of gates used by </w:t>
+      </w:r>
+      <w:r>
+        <w:rPr>
+          <w:lang w:val="en-MY"/>
+        </w:rPr>
+        <w:t>5</w:t>
+      </w:r>
+      <w:r>
+        <w:rPr>
+          <w:lang w:val="en-MY"/>
+        </w:rPr>
+        <w:t xml:space="preserve">, compared </w:t>
+      </w:r>
+      <w:r>
+        <w:rPr>
+          <w:lang w:val="en-MY"/>
+        </w:rPr>
+        <w:t>to</w:t>
+      </w:r>
+      <w:r>
+        <w:rPr>
+          <w:lang w:val="en-MY"/>
+        </w:rPr>
+        <w:t xml:space="preserve"> the original design.</w:t>
       </w:r>
     </w:p>
     <w:p>
@@ -346,6 +361,9 @@
         <w:tabs>
           <w:tab w:val="left" w:pos="3510"/>
         </w:tabs>
+        <w:rPr>
+          <w:lang w:val="en-MY"/>
+        </w:rPr>
       </w:pPr>
     </w:p>
     <w:p>
@@ -353,62 +371,16 @@
         <w:tabs>
           <w:tab w:val="left" w:pos="3510"/>
         </w:tabs>
-        <w:rPr>
-          <w:b/>
-          <w:bCs/>
-        </w:rPr>
+        <w:jc w:val="center"/>
       </w:pPr>
       <w:r>
         <w:rPr>
-          <w:b/>
-          <w:bCs/>
-        </w:rPr>
-        <w:t>Figure 1</w:t>
-      </w:r>
-    </w:p>
-    <w:p>
-      <w:pPr>
-        <w:tabs>
-          <w:tab w:val="left" w:pos="3510"/>
-        </w:tabs>
-        <w:rPr>
-          <w:i/>
-          <w:iCs/>
-        </w:rPr>
-      </w:pPr>
-      <w:r>
-        <w:rPr>
-          <w:i/>
-          <w:iCs/>
-        </w:rPr>
-        <w:t>Original CPU</w:t>
-      </w:r>
-      <w:r>
-        <w:rPr>
-          <w:i/>
-          <w:iCs/>
-        </w:rPr>
-        <w:t xml:space="preserve"> Jump</w:t>
-      </w:r>
-      <w:r>
-        <w:rPr>
-          <w:i/>
-          <w:iCs/>
-        </w:rPr>
-        <w:t xml:space="preserve"> Design</w:t>
-      </w:r>
-    </w:p>
-    <w:p>
-      <w:pPr>
-        <w:tabs>
-          <w:tab w:val="left" w:pos="3510"/>
-        </w:tabs>
-      </w:pPr>
-      <w:r>
+          <w:noProof/>
+        </w:rPr>
         <w:drawing>
-          <wp:inline distT="0" distB="0" distL="0" distR="0" wp14:anchorId="159EC45B" wp14:editId="65C0EA37">
-            <wp:extent cx="4298950" cy="1331021"/>
-            <wp:effectExtent l="0" t="0" r="6350" b="2540"/>
+          <wp:inline distT="0" distB="0" distL="0" distR="0" wp14:anchorId="159EC45B" wp14:editId="45C9C23F">
+            <wp:extent cx="4584700" cy="1419494"/>
+            <wp:effectExtent l="0" t="0" r="6350" b="9525"/>
             <wp:docPr id="643474321" name="Picture 1" descr="A diagram of a computer&#10;&#10;AI-generated content may be incorrect."/>
             <wp:cNvGraphicFramePr>
               <a:graphicFrameLocks xmlns:a="http://schemas.openxmlformats.org/drawingml/2006/main" noChangeAspect="1"/>
@@ -429,7 +401,7 @@
                   <pic:spPr>
                     <a:xfrm>
                       <a:off x="0" y="0"/>
-                      <a:ext cx="4301676" cy="1331865"/>
+                      <a:ext cx="4594388" cy="1422494"/>
                     </a:xfrm>
                     <a:prstGeom prst="rect">
                       <a:avLst/>
@@ -447,31 +419,7 @@
         <w:tabs>
           <w:tab w:val="left" w:pos="3510"/>
         </w:tabs>
-      </w:pPr>
-    </w:p>
-    <w:p>
-      <w:pPr>
-        <w:tabs>
-          <w:tab w:val="left" w:pos="3510"/>
-        </w:tabs>
-        <w:rPr>
-          <w:b/>
-          <w:bCs/>
-        </w:rPr>
-      </w:pPr>
-      <w:r>
-        <w:rPr>
-          <w:b/>
-          <w:bCs/>
-        </w:rPr>
-        <w:t>Figure 2</w:t>
-      </w:r>
-    </w:p>
-    <w:p>
-      <w:pPr>
-        <w:tabs>
-          <w:tab w:val="left" w:pos="3510"/>
-        </w:tabs>
+        <w:jc w:val="center"/>
         <w:rPr>
           <w:i/>
           <w:iCs/>
@@ -482,7 +430,27 @@
           <w:i/>
           <w:iCs/>
         </w:rPr>
-        <w:t>New CPU Jump Design</w:t>
+        <w:t>Figure 1</w:t>
+      </w:r>
+      <w:r>
+        <w:rPr>
+          <w:i/>
+          <w:iCs/>
+        </w:rPr>
+        <w:t xml:space="preserve"> </w:t>
+      </w:r>
+      <w:r>
+        <w:t>Illustrates the</w:t>
+      </w:r>
+      <w:r>
+        <w:rPr>
+          <w:i/>
+          <w:iCs/>
+        </w:rPr>
+        <w:t xml:space="preserve"> </w:t>
+      </w:r>
+      <w:r>
+        <w:t>Original CPU Jump Design</w:t>
       </w:r>
     </w:p>
     <w:p>
@@ -491,11 +459,22 @@
           <w:tab w:val="left" w:pos="3510"/>
         </w:tabs>
       </w:pPr>
-      <w:r>
+    </w:p>
+    <w:p>
+      <w:pPr>
+        <w:tabs>
+          <w:tab w:val="left" w:pos="3510"/>
+        </w:tabs>
+        <w:jc w:val="center"/>
+      </w:pPr>
+      <w:r>
+        <w:rPr>
+          <w:noProof/>
+        </w:rPr>
         <w:drawing>
-          <wp:inline distT="0" distB="0" distL="0" distR="0" wp14:anchorId="483F2081" wp14:editId="392C3F1A">
-            <wp:extent cx="4184650" cy="1243771"/>
-            <wp:effectExtent l="0" t="0" r="6350" b="0"/>
+          <wp:inline distT="0" distB="0" distL="0" distR="0" wp14:anchorId="483F2081" wp14:editId="4797FFDA">
+            <wp:extent cx="4660900" cy="1385324"/>
+            <wp:effectExtent l="0" t="0" r="6350" b="5715"/>
             <wp:docPr id="1595833316" name="Picture 1" descr="A diagram of a computer program&#10;&#10;AI-generated content may be incorrect."/>
             <wp:cNvGraphicFramePr>
               <a:graphicFrameLocks xmlns:a="http://schemas.openxmlformats.org/drawingml/2006/main" noChangeAspect="1"/>
@@ -516,7 +495,7 @@
                   <pic:spPr>
                     <a:xfrm>
                       <a:off x="0" y="0"/>
-                      <a:ext cx="4208425" cy="1250838"/>
+                      <a:ext cx="4701029" cy="1397251"/>
                     </a:xfrm>
                     <a:prstGeom prst="rect">
                       <a:avLst/>
@@ -529,10 +508,58 @@
         </w:drawing>
       </w:r>
     </w:p>
+    <w:p>
+      <w:pPr>
+        <w:tabs>
+          <w:tab w:val="left" w:pos="3510"/>
+        </w:tabs>
+        <w:jc w:val="center"/>
+        <w:rPr>
+          <w:i/>
+          <w:iCs/>
+        </w:rPr>
+      </w:pPr>
+      <w:r>
+        <w:rPr>
+          <w:i/>
+          <w:iCs/>
+        </w:rPr>
+        <w:t xml:space="preserve">Figure </w:t>
+      </w:r>
+      <w:r>
+        <w:rPr>
+          <w:i/>
+          <w:iCs/>
+        </w:rPr>
+        <w:t>2</w:t>
+      </w:r>
+      <w:r>
+        <w:rPr>
+          <w:i/>
+          <w:iCs/>
+        </w:rPr>
+        <w:t xml:space="preserve"> </w:t>
+      </w:r>
+      <w:r>
+        <w:t>Illustrates the</w:t>
+      </w:r>
+      <w:r>
+        <w:rPr>
+          <w:i/>
+          <w:iCs/>
+        </w:rPr>
+        <w:t xml:space="preserve"> </w:t>
+      </w:r>
+      <w:r>
+        <w:t>new</w:t>
+      </w:r>
+      <w:r>
+        <w:t xml:space="preserve"> CPU Jump Design</w:t>
+      </w:r>
+    </w:p>
     <w:p/>
     <w:p/>
     <w:p/>
-    <w:p/>
     <w:p>
       <w:pPr>
         <w:rPr>
@@ -552,41 +579,103 @@
     </w:p>
     <w:p>
       <w:r>
-        <w:t>Furthermore, I also used a dmux gate for determining when to load C instructions or A instructions to improve visibility. In the original design, they used not gate</w:t>
-      </w:r>
-      <w:r>
-        <w:t xml:space="preserve"> to invert the Instruction[15] to use it for the A register shown in Figure 3. In the new design I used a dmux gate to cleanly differentiate between A or C instruction by replacing the Not gate for Instruction[15] shown in Figure 4 and improving readability.</w:t>
+        <w:t xml:space="preserve">Furthermore, </w:t>
+      </w:r>
+      <w:r>
+        <w:t>the new CPU A/C Instruction Design</w:t>
+      </w:r>
+      <w:r>
+        <w:t xml:space="preserve"> also use</w:t>
+      </w:r>
+      <w:r>
+        <w:t>s</w:t>
+      </w:r>
+      <w:r>
+        <w:t xml:space="preserve"> a dmux gate for determining when to load C instructions or A instructions to improve </w:t>
+      </w:r>
+      <w:r>
+        <w:t>readability</w:t>
+      </w:r>
+      <w:r>
+        <w:t xml:space="preserve"> and reduce complexity</w:t>
+      </w:r>
+      <w:r>
+        <w:t xml:space="preserve">. In the original design, </w:t>
+      </w:r>
+      <w:r>
+        <w:t xml:space="preserve">it </w:t>
+      </w:r>
+      <w:r>
+        <w:t>use</w:t>
+      </w:r>
+      <w:r>
+        <w:t>s a</w:t>
+      </w:r>
+      <w:r>
+        <w:t xml:space="preserve"> </w:t>
+      </w:r>
+      <w:r>
+        <w:t>N</w:t>
+      </w:r>
+      <w:r>
+        <w:t>ot gate</w:t>
+      </w:r>
+      <w:r>
+        <w:t xml:space="preserve"> to invert the Instruction[15] to use it for the A register shown in </w:t>
+      </w:r>
+      <w:r>
+        <w:rPr>
+          <w:b/>
+          <w:bCs/>
+        </w:rPr>
+        <w:t>Figure 3</w:t>
+      </w:r>
+      <w:r>
+        <w:t xml:space="preserve">. In the </w:t>
+      </w:r>
+      <w:r>
+        <w:t>new CPU A/C Instruction Design it</w:t>
+      </w:r>
+      <w:r>
+        <w:t xml:space="preserve"> used a </w:t>
+      </w:r>
+      <w:r>
+        <w:t>D</w:t>
+      </w:r>
+      <w:r>
+        <w:t xml:space="preserve">mux gate to cleanly differentiate between A or C instruction by replacing the Not gate for Instruction[15] shown in </w:t>
+      </w:r>
+      <w:r>
+        <w:rPr>
+          <w:b/>
+          <w:bCs/>
+        </w:rPr>
+        <w:t>Figure 4</w:t>
+      </w:r>
+      <w:r>
+        <w:t xml:space="preserve"> and improving readability</w:t>
+      </w:r>
+      <w:r>
+        <w:t xml:space="preserve"> and reducing complexity</w:t>
+      </w:r>
+      <w:r>
+        <w:t>.</w:t>
       </w:r>
     </w:p>
     <w:p/>
-    <w:p/>
-    <w:p>
-      <w:r>
+    <w:p>
+      <w:pPr>
+        <w:jc w:val="center"/>
+      </w:pPr>
+      <w:r>
+        <w:rPr>
+          <w:noProof/>
+        </w:rPr>
         <w:lastRenderedPageBreak/>
-        <w:t>Figure 3</w:t>
-      </w:r>
-    </w:p>
-    <w:p>
-      <w:pPr>
-        <w:rPr>
-          <w:i/>
-          <w:iCs/>
-        </w:rPr>
-      </w:pPr>
-      <w:r>
-        <w:rPr>
-          <w:i/>
-          <w:iCs/>
-        </w:rPr>
-        <w:t>Original CPU design C/A instrcutions</w:t>
-      </w:r>
-    </w:p>
-    <w:p>
-      <w:r>
         <w:drawing>
-          <wp:inline distT="0" distB="0" distL="0" distR="0" wp14:anchorId="4C528AA3" wp14:editId="2AF61859">
-            <wp:extent cx="3612212" cy="1753235"/>
-            <wp:effectExtent l="0" t="0" r="7620" b="0"/>
+          <wp:inline distT="0" distB="0" distL="0" distR="0" wp14:anchorId="4C528AA3" wp14:editId="2C332FF5">
+            <wp:extent cx="3816350" cy="1852315"/>
+            <wp:effectExtent l="0" t="0" r="0" b="0"/>
             <wp:docPr id="1997181657" name="Picture 1" descr="A diagram of a computer&#10;&#10;AI-generated content may be incorrect."/>
             <wp:cNvGraphicFramePr>
               <a:graphicFrameLocks xmlns:a="http://schemas.openxmlformats.org/drawingml/2006/main" noChangeAspect="1"/>
@@ -607,7 +696,7 @@
                   <pic:spPr>
                     <a:xfrm>
                       <a:off x="0" y="0"/>
-                      <a:ext cx="3634274" cy="1763943"/>
+                      <a:ext cx="3859217" cy="1873121"/>
                     </a:xfrm>
                     <a:prstGeom prst="rect">
                       <a:avLst/>
@@ -620,43 +709,84 @@
         </w:drawing>
       </w:r>
     </w:p>
-    <w:p/>
-    <w:p>
-      <w:r>
-        <w:t>Figure 4</w:t>
-      </w:r>
-    </w:p>
     <w:p>
       <w:pPr>
+        <w:tabs>
+          <w:tab w:val="left" w:pos="3510"/>
+        </w:tabs>
+        <w:jc w:val="center"/>
+      </w:pPr>
+      <w:r>
         <w:rPr>
           <w:i/>
           <w:iCs/>
         </w:rPr>
-      </w:pPr>
+        <w:t xml:space="preserve">Figure </w:t>
+      </w:r>
       <w:r>
         <w:rPr>
           <w:i/>
           <w:iCs/>
         </w:rPr>
-        <w:t>New CPU design C/A Instruction</w:t>
-      </w:r>
-    </w:p>
-    <w:p>
-      <w:pPr>
+        <w:t>3</w:t>
+      </w:r>
+      <w:r>
         <w:rPr>
           <w:i/>
           <w:iCs/>
         </w:rPr>
-      </w:pPr>
+        <w:t xml:space="preserve"> </w:t>
+      </w:r>
+      <w:r>
+        <w:t>Illustrates the</w:t>
+      </w:r>
       <w:r>
         <w:rPr>
           <w:i/>
           <w:iCs/>
         </w:rPr>
+        <w:t xml:space="preserve"> </w:t>
+      </w:r>
+      <w:r>
+        <w:t xml:space="preserve">Original CPU </w:t>
+      </w:r>
+      <w:r>
+        <w:t>A/C Instruction</w:t>
+      </w:r>
+      <w:r>
+        <w:t xml:space="preserve"> Design</w:t>
+      </w:r>
+    </w:p>
+    <w:p>
+      <w:pPr>
+        <w:tabs>
+          <w:tab w:val="left" w:pos="3510"/>
+        </w:tabs>
+        <w:jc w:val="center"/>
+        <w:rPr>
+          <w:i/>
+          <w:iCs/>
+        </w:rPr>
+      </w:pPr>
+    </w:p>
+    <w:p>
+      <w:pPr>
+        <w:jc w:val="center"/>
+        <w:rPr>
+          <w:i/>
+          <w:iCs/>
+        </w:rPr>
+      </w:pPr>
+      <w:r>
+        <w:rPr>
+          <w:i/>
+          <w:iCs/>
+          <w:noProof/>
+        </w:rPr>
         <w:drawing>
-          <wp:inline distT="0" distB="0" distL="0" distR="0" wp14:anchorId="255314DD" wp14:editId="606A76A9">
-            <wp:extent cx="3520553" cy="1676400"/>
-            <wp:effectExtent l="0" t="0" r="3810" b="0"/>
+          <wp:inline distT="0" distB="0" distL="0" distR="0" wp14:anchorId="255314DD" wp14:editId="3883FFB1">
+            <wp:extent cx="3937000" cy="1874702"/>
+            <wp:effectExtent l="0" t="0" r="6350" b="0"/>
             <wp:docPr id="1299330295" name="Picture 1" descr="A diagram of a computer program&#10;&#10;AI-generated content may be incorrect."/>
             <wp:cNvGraphicFramePr>
               <a:graphicFrameLocks xmlns:a="http://schemas.openxmlformats.org/drawingml/2006/main" noChangeAspect="1"/>
@@ -677,7 +807,7 @@
                   <pic:spPr>
                     <a:xfrm>
                       <a:off x="0" y="0"/>
-                      <a:ext cx="3521794" cy="1676991"/>
+                      <a:ext cx="3956942" cy="1884198"/>
                     </a:xfrm>
                     <a:prstGeom prst="rect">
                       <a:avLst/>
@@ -692,55 +822,96 @@
     </w:p>
     <w:p>
       <w:pPr>
+        <w:tabs>
+          <w:tab w:val="left" w:pos="3510"/>
+        </w:tabs>
+        <w:jc w:val="center"/>
         <w:rPr>
           <w:i/>
           <w:iCs/>
         </w:rPr>
       </w:pPr>
-    </w:p>
-    <w:p>
-      <w:r>
-        <w:t>After that we tested the speed comparing the original CPU Design with the new CPU Design</w:t>
-      </w:r>
-      <w:r>
-        <w:t xml:space="preserve"> using a stopwatch on phone</w:t>
-      </w:r>
-      <w:r>
-        <w:t xml:space="preserve">. The results are shown below in </w:t>
-      </w:r>
-      <w:r>
-        <w:rPr>
-          <w:b/>
-          <w:bCs/>
-        </w:rPr>
-        <w:t>Table 1</w:t>
-      </w:r>
-      <w:r>
-        <w:t>.</w:t>
-      </w:r>
-      <w:r>
-        <w:t xml:space="preserve"> After comparing we found that the new CPU Design is a bit faster than the Original CPU Design. This could be due to simplifying the jump conditions and reducing 5 gates used.</w:t>
-      </w:r>
-    </w:p>
-    <w:p/>
-    <w:p>
-      <w:r>
-        <w:t>Table1</w:t>
-      </w:r>
-    </w:p>
-    <w:p>
-      <w:pPr>
+      <w:r>
         <w:rPr>
           <w:i/>
           <w:iCs/>
         </w:rPr>
-      </w:pPr>
+        <w:t xml:space="preserve">Figure </w:t>
+      </w:r>
       <w:r>
         <w:rPr>
           <w:i/>
           <w:iCs/>
         </w:rPr>
-        <w:t>Comparing speed in the Original CPU Design with the New CPU Design</w:t>
+        <w:t>4</w:t>
+      </w:r>
+      <w:r>
+        <w:rPr>
+          <w:i/>
+          <w:iCs/>
+        </w:rPr>
+        <w:t xml:space="preserve"> </w:t>
+      </w:r>
+      <w:r>
+        <w:t>Illustrates the</w:t>
+      </w:r>
+      <w:r>
+        <w:rPr>
+          <w:i/>
+          <w:iCs/>
+        </w:rPr>
+        <w:t xml:space="preserve"> </w:t>
+      </w:r>
+      <w:r>
+        <w:t>New</w:t>
+      </w:r>
+      <w:r>
+        <w:t xml:space="preserve"> CPU </w:t>
+      </w:r>
+      <w:r>
+        <w:t>A/C Instruction</w:t>
+      </w:r>
+      <w:r>
+        <w:t xml:space="preserve"> Design</w:t>
+      </w:r>
+    </w:p>
+    <w:p>
+      <w:pPr>
+        <w:tabs>
+          <w:tab w:val="left" w:pos="3510"/>
+        </w:tabs>
+        <w:rPr>
+          <w:i/>
+          <w:iCs/>
+        </w:rPr>
+      </w:pPr>
+    </w:p>
+    <w:p/>
+    <w:p>
+      <w:r>
+        <w:t>Table1</w:t>
+      </w:r>
+    </w:p>
+    <w:p>
+      <w:pPr>
+        <w:rPr>
+          <w:i/>
+          <w:iCs/>
+        </w:rPr>
+      </w:pPr>
+      <w:r>
+        <w:rPr>
+          <w:i/>
+          <w:iCs/>
+        </w:rPr>
+        <w:t>The differences in</w:t>
+      </w:r>
+      <w:r>
+        <w:rPr>
+          <w:i/>
+          <w:iCs/>
+        </w:rPr>
+        <w:t xml:space="preserve"> speed in the Original CPU Design with the New CPU Design</w:t>
       </w:r>
     </w:p>
     <w:tbl>
@@ -1020,13 +1191,7 @@
           <w:p/>
           <w:p>
             <w:r>
-              <w:t>Average=</w:t>
-            </w:r>
-            <w:r>
-              <w:t>47.85</w:t>
-            </w:r>
-            <w:r>
-              <w:t xml:space="preserve"> Second</w:t>
+              <w:t>Average=47.85 Second</w:t>
             </w:r>
           </w:p>
         </w:tc>
@@ -1096,10 +1261,7 @@
                 </w:tcPr>
                 <w:p>
                   <w:r>
-                    <w:t>11.</w:t>
-                  </w:r>
-                  <w:r>
-                    <w:t>18</w:t>
+                    <w:t>11.18</w:t>
                   </w:r>
                 </w:p>
               </w:tc>
@@ -1121,10 +1283,7 @@
                 </w:tcPr>
                 <w:p>
                   <w:r>
-                    <w:t>11.</w:t>
-                  </w:r>
-                  <w:r>
-                    <w:t>10</w:t>
+                    <w:t>11.10</w:t>
                   </w:r>
                 </w:p>
               </w:tc>
@@ -1146,10 +1305,7 @@
                 </w:tcPr>
                 <w:p>
                   <w:r>
-                    <w:t>11.</w:t>
-                  </w:r>
-                  <w:r>
-                    <w:t>28</w:t>
+                    <w:t>11.28</w:t>
                   </w:r>
                 </w:p>
               </w:tc>
@@ -1158,13 +1314,7 @@
           <w:p/>
           <w:p>
             <w:r>
-              <w:t>Average=11.</w:t>
-            </w:r>
-            <w:r>
-              <w:t>18</w:t>
-            </w:r>
-            <w:r>
-              <w:t xml:space="preserve"> Second</w:t>
+              <w:t>Average=11.18 Second</w:t>
             </w:r>
           </w:p>
         </w:tc>
@@ -1222,10 +1372,7 @@
                 </w:tcPr>
                 <w:p>
                   <w:r>
-                    <w:t>47.</w:t>
-                  </w:r>
-                  <w:r>
-                    <w:t>60</w:t>
+                    <w:t>47.60</w:t>
                   </w:r>
                 </w:p>
               </w:tc>
@@ -1247,10 +1394,7 @@
                 </w:tcPr>
                 <w:p>
                   <w:r>
-                    <w:t>47.</w:t>
-                  </w:r>
-                  <w:r>
-                    <w:t>45</w:t>
+                    <w:t>47.45</w:t>
                   </w:r>
                 </w:p>
               </w:tc>
@@ -1272,10 +1416,7 @@
                 </w:tcPr>
                 <w:p>
                   <w:r>
-                    <w:t>47.</w:t>
-                  </w:r>
-                  <w:r>
-                    <w:t>56</w:t>
+                    <w:t>47.56</w:t>
                   </w:r>
                 </w:p>
               </w:tc>
@@ -1284,19 +1425,18 @@
           <w:p/>
           <w:p>
             <w:r>
-              <w:t>Average=47.</w:t>
-            </w:r>
-            <w:r>
-              <w:t>53</w:t>
-            </w:r>
-            <w:r>
-              <w:t xml:space="preserve"> Second</w:t>
+              <w:t>Average=47.53 Second</w:t>
             </w:r>
           </w:p>
         </w:tc>
       </w:tr>
     </w:tbl>
     <w:p/>
+    <w:p>
+      <w:r>
+        <w:t>In conclusion, the new CPU Design is faster than the Original CPU Design because this is due to the fact the new CPU Design reduced 5 gates in the Jump Condition.</w:t>
+      </w:r>
+    </w:p>
     <w:sectPr>
       <w:headerReference w:type="default" r:id="rId10"/>
       <w:footerReference w:type="default" r:id="rId11"/>
@@ -1973,7 +2113,6 @@
   <w:style w:type="character" w:default="1" w:styleId="DefaultParagraphFont">
     <w:name w:val="Default Paragraph Font"/>
     <w:uiPriority w:val="1"/>
-    <w:semiHidden/>
     <w:unhideWhenUsed/>
   </w:style>
   <w:style w:type="table" w:default="1" w:styleId="TableNormal">
